--- a/Plano de Teste.docx
+++ b/Plano de Teste.docx
@@ -34,9 +34,9 @@
       </w:tblPr>
       <w:tblGrid>
         <w:gridCol w:w="1568"/>
-        <w:gridCol w:w="1124"/>
-        <w:gridCol w:w="3757"/>
-        <w:gridCol w:w="2045"/>
+        <w:gridCol w:w="1123"/>
+        <w:gridCol w:w="3763"/>
+        <w:gridCol w:w="2040"/>
       </w:tblGrid>
       <w:tr>
         <w:tc>
@@ -218,6 +218,13 @@
                 <w:szCs w:val="28"/>
               </w:rPr>
             </w:pPr>
+            <w:r>
+              <w:rPr>
+                <w:sz w:val="28"/>
+                <w:szCs w:val="28"/>
+              </w:rPr>
+              <w:t>03/06/16</w:t>
+            </w:r>
           </w:p>
         </w:tc>
         <w:tc>
@@ -231,6 +238,13 @@
                 <w:szCs w:val="28"/>
               </w:rPr>
             </w:pPr>
+            <w:r>
+              <w:rPr>
+                <w:sz w:val="28"/>
+                <w:szCs w:val="28"/>
+              </w:rPr>
+              <w:t>0.2</w:t>
+            </w:r>
           </w:p>
         </w:tc>
         <w:tc>
@@ -244,6 +258,13 @@
                 <w:szCs w:val="28"/>
               </w:rPr>
             </w:pPr>
+            <w:r>
+              <w:rPr>
+                <w:sz w:val="28"/>
+                <w:szCs w:val="28"/>
+              </w:rPr>
+              <w:t>Inclusão do roteiro de testes e das estratégias.</w:t>
+            </w:r>
           </w:p>
         </w:tc>
         <w:tc>
@@ -257,6 +278,13 @@
                 <w:szCs w:val="28"/>
               </w:rPr>
             </w:pPr>
+            <w:r>
+              <w:rPr>
+                <w:sz w:val="28"/>
+                <w:szCs w:val="28"/>
+              </w:rPr>
+              <w:t>Thomaz Faria</w:t>
+            </w:r>
           </w:p>
         </w:tc>
       </w:tr>
@@ -271,6 +299,13 @@
     </w:p>
     <w:sdt>
       <w:sdtPr>
+        <w:rPr>
+          <w:rFonts w:asciiTheme="minorHAnsi" w:eastAsiaTheme="minorHAnsi" w:hAnsiTheme="minorHAnsi" w:cstheme="minorBidi"/>
+          <w:color w:val="auto"/>
+          <w:sz w:val="22"/>
+          <w:szCs w:val="22"/>
+          <w:lang w:eastAsia="en-US"/>
+        </w:rPr>
         <w:id w:val="-549226934"/>
         <w:docPartObj>
           <w:docPartGallery w:val="Table of Contents"/>
@@ -279,13 +314,8 @@
       </w:sdtPr>
       <w:sdtEndPr>
         <w:rPr>
-          <w:rFonts w:asciiTheme="minorHAnsi" w:eastAsiaTheme="minorHAnsi" w:hAnsiTheme="minorHAnsi" w:cstheme="minorBidi"/>
           <w:b/>
           <w:bCs/>
-          <w:color w:val="auto"/>
-          <w:sz w:val="22"/>
-          <w:szCs w:val="22"/>
-          <w:lang w:eastAsia="en-US"/>
         </w:rPr>
       </w:sdtEndPr>
       <w:sdtContent>
@@ -318,13 +348,13 @@
           <w:r>
             <w:fldChar w:fldCharType="separate"/>
           </w:r>
-          <w:hyperlink w:anchor="_Toc452660518" w:history="1">
+          <w:hyperlink w:anchor="_Toc452753951" w:history="1">
             <w:r>
               <w:rPr>
                 <w:rStyle w:val="Hyperlink"/>
                 <w:noProof/>
               </w:rPr>
-              <w:t>Introdução</w:t>
+              <w:t>1.Introdução</w:t>
             </w:r>
             <w:r>
               <w:rPr>
@@ -345,7 +375,7 @@
                 <w:noProof/>
                 <w:webHidden/>
               </w:rPr>
-              <w:instrText xml:space="preserve"> PAGEREF _Toc452660518 \h </w:instrText>
+              <w:instrText xml:space="preserve"> PAGEREF _Toc452753951 \h </w:instrText>
             </w:r>
             <w:r>
               <w:rPr>
@@ -366,6 +396,146 @@
                 <w:webHidden/>
               </w:rPr>
               <w:t>1</w:t>
+            </w:r>
+            <w:r>
+              <w:rPr>
+                <w:noProof/>
+                <w:webHidden/>
+              </w:rPr>
+              <w:fldChar w:fldCharType="end"/>
+            </w:r>
+          </w:hyperlink>
+        </w:p>
+        <w:p>
+          <w:pPr>
+            <w:pStyle w:val="Sumrio1"/>
+            <w:tabs>
+              <w:tab w:val="right" w:leader="dot" w:pos="8494"/>
+            </w:tabs>
+            <w:rPr>
+              <w:rFonts w:eastAsiaTheme="minorEastAsia"/>
+              <w:noProof/>
+              <w:lang w:eastAsia="pt-BR"/>
+            </w:rPr>
+          </w:pPr>
+          <w:hyperlink w:anchor="_Toc452753952" w:history="1">
+            <w:r>
+              <w:rPr>
+                <w:rStyle w:val="Hyperlink"/>
+                <w:noProof/>
+              </w:rPr>
+              <w:t>2.Roteiro de Testes</w:t>
+            </w:r>
+            <w:r>
+              <w:rPr>
+                <w:noProof/>
+                <w:webHidden/>
+              </w:rPr>
+              <w:tab/>
+            </w:r>
+            <w:r>
+              <w:rPr>
+                <w:noProof/>
+                <w:webHidden/>
+              </w:rPr>
+              <w:fldChar w:fldCharType="begin"/>
+            </w:r>
+            <w:r>
+              <w:rPr>
+                <w:noProof/>
+                <w:webHidden/>
+              </w:rPr>
+              <w:instrText xml:space="preserve"> PAGEREF _Toc452753952 \h </w:instrText>
+            </w:r>
+            <w:r>
+              <w:rPr>
+                <w:noProof/>
+                <w:webHidden/>
+              </w:rPr>
+            </w:r>
+            <w:r>
+              <w:rPr>
+                <w:noProof/>
+                <w:webHidden/>
+              </w:rPr>
+              <w:fldChar w:fldCharType="separate"/>
+            </w:r>
+            <w:r>
+              <w:rPr>
+                <w:noProof/>
+                <w:webHidden/>
+              </w:rPr>
+              <w:t>1</w:t>
+            </w:r>
+            <w:r>
+              <w:rPr>
+                <w:noProof/>
+                <w:webHidden/>
+              </w:rPr>
+              <w:fldChar w:fldCharType="end"/>
+            </w:r>
+          </w:hyperlink>
+        </w:p>
+        <w:p>
+          <w:pPr>
+            <w:pStyle w:val="Sumrio1"/>
+            <w:tabs>
+              <w:tab w:val="right" w:leader="dot" w:pos="8494"/>
+            </w:tabs>
+            <w:rPr>
+              <w:rFonts w:eastAsiaTheme="minorEastAsia"/>
+              <w:noProof/>
+              <w:lang w:eastAsia="pt-BR"/>
+            </w:rPr>
+          </w:pPr>
+          <w:hyperlink w:anchor="_Toc452753953" w:history="1">
+            <w:r>
+              <w:rPr>
+                <w:rStyle w:val="Hyperlink"/>
+                <w:noProof/>
+              </w:rPr>
+              <w:t>3.Estrategias</w:t>
+            </w:r>
+            <w:r>
+              <w:rPr>
+                <w:noProof/>
+                <w:webHidden/>
+              </w:rPr>
+              <w:tab/>
+            </w:r>
+            <w:r>
+              <w:rPr>
+                <w:noProof/>
+                <w:webHidden/>
+              </w:rPr>
+              <w:fldChar w:fldCharType="begin"/>
+            </w:r>
+            <w:r>
+              <w:rPr>
+                <w:noProof/>
+                <w:webHidden/>
+              </w:rPr>
+              <w:instrText xml:space="preserve"> PAGEREF _Toc452753953 \h </w:instrText>
+            </w:r>
+            <w:r>
+              <w:rPr>
+                <w:noProof/>
+                <w:webHidden/>
+              </w:rPr>
+            </w:r>
+            <w:r>
+              <w:rPr>
+                <w:noProof/>
+                <w:webHidden/>
+              </w:rPr>
+              <w:fldChar w:fldCharType="separate"/>
+            </w:r>
+            <w:r>
+              <w:rPr>
+                <w:noProof/>
+                <w:webHidden/>
+              </w:rPr>
+              <w:t>2</w:t>
             </w:r>
             <w:r>
               <w:rPr>
@@ -395,7 +565,7 @@
           <w:szCs w:val="28"/>
         </w:rPr>
       </w:pPr>
-      <w:bookmarkStart w:id="0" w:name="_Toc452660518"/>
+      <w:bookmarkStart w:id="0" w:name="_Toc452753951"/>
       <w:r>
         <w:rPr>
           <w:sz w:val="28"/>
@@ -407,20 +577,400 @@
     </w:p>
     <w:p>
       <w:r>
-        <w:t>Para garantir a qualidade do nosso software aqui iremos desenvolver um plano de teste, na busca por defeitos nos testes Alfa, para que os erros sejam corrigidos antes da entrega ao usuário e do teste Beta.</w:t>
-      </w:r>
-    </w:p>
-    <w:p>
+        <w:t>Para garantir a qualidade do nosso software aqui iremos desenvolver um plano de teste, na busca por defeitos</w:t>
+      </w:r>
+      <w:r>
+        <w:t xml:space="preserve"> do software, </w:t>
+      </w:r>
+      <w:r>
+        <w:t>os testes</w:t>
+      </w:r>
+      <w:r>
+        <w:t xml:space="preserve"> feitos aqui são</w:t>
+      </w:r>
+      <w:r>
+        <w:t xml:space="preserve"> de nível Alfa, ou seja, feitos no ambiente do desenvolvedor. No tópico</w:t>
+      </w:r>
+      <w:r>
+        <w:t xml:space="preserve"> </w:t>
+      </w:r>
+      <w:r>
+        <w:t>3.E</w:t>
+      </w:r>
+      <w:r>
+        <w:t>stratégias os testes serão e</w:t>
+      </w:r>
+      <w:r>
+        <w:t>xplicados de maneira mais especificada e também mostraram o resultado. O</w:t>
+      </w:r>
+      <w:r>
+        <w:t xml:space="preserve"> </w:t>
+      </w:r>
+      <w:r>
+        <w:t>tópico 2.Roteiro de T</w:t>
+      </w:r>
+      <w:r>
+        <w:t>este</w:t>
+      </w:r>
+      <w:r>
+        <w:t>s</w:t>
+      </w:r>
+      <w:r>
+        <w:t xml:space="preserve"> </w:t>
+      </w:r>
+      <w:r>
+        <w:t>mostrará o caso de teste que explica o que foi testado,</w:t>
+      </w:r>
+      <w:r>
+        <w:t xml:space="preserve"> </w:t>
+      </w:r>
+      <w:r>
+        <w:t>a</w:t>
+      </w:r>
+      <w:r>
+        <w:t xml:space="preserve"> entrada</w:t>
+      </w:r>
+      <w:r>
+        <w:t xml:space="preserve"> escolhida para efetuar o teste</w:t>
+      </w:r>
+      <w:r>
+        <w:t xml:space="preserve"> e</w:t>
+      </w:r>
+      <w:r>
+        <w:t xml:space="preserve"> a</w:t>
+      </w:r>
+      <w:r>
+        <w:t xml:space="preserve"> saída</w:t>
+      </w:r>
+      <w:r>
+        <w:t xml:space="preserve"> que o software apresentou.</w:t>
+      </w:r>
+      <w:r>
+        <w:t xml:space="preserve"> F</w:t>
+      </w:r>
+      <w:r>
+        <w:t xml:space="preserve">oi utilizado o modo </w:t>
+      </w:r>
+      <w:proofErr w:type="spellStart"/>
+      <w:r>
+        <w:t>error</w:t>
+      </w:r>
+      <w:proofErr w:type="spellEnd"/>
+      <w:r>
+        <w:t xml:space="preserve"> </w:t>
+      </w:r>
+      <w:proofErr w:type="spellStart"/>
+      <w:r>
+        <w:t>quessing</w:t>
+      </w:r>
+      <w:proofErr w:type="spellEnd"/>
+      <w:r>
+        <w:t xml:space="preserve"> </w:t>
+      </w:r>
+      <w:r>
+        <w:t>o qual foram escolhidas entradas</w:t>
+      </w:r>
+      <w:r>
+        <w:t xml:space="preserve"> (aleatórias) mais que poderiam causar problemas</w:t>
+      </w:r>
+      <w:r>
+        <w:t xml:space="preserve"> </w:t>
+      </w:r>
+      <w:r>
+        <w:t xml:space="preserve">na execução </w:t>
+      </w:r>
+      <w:r>
+        <w:t>e analisa</w:t>
+      </w:r>
+      <w:r>
+        <w:t>n</w:t>
+      </w:r>
+      <w:r>
+        <w:t>do se a saída do software está correta, ou se teriam</w:t>
+      </w:r>
+      <w:r>
+        <w:t xml:space="preserve"> defeitos,</w:t>
+      </w:r>
+      <w:r>
+        <w:t xml:space="preserve"> que se fossem</w:t>
+      </w:r>
+      <w:r>
+        <w:t xml:space="preserve"> detectados</w:t>
+      </w:r>
+      <w:r>
+        <w:t xml:space="preserve"> logo deveriam encontrar</w:t>
+      </w:r>
+      <w:r>
+        <w:t xml:space="preserve"> os erros e </w:t>
+      </w:r>
+      <w:r>
+        <w:t>corrigidos antes da entrega ao usuário e do teste Beta.</w:t>
+      </w:r>
+      <w:r>
+        <w:t xml:space="preserve"> </w:t>
+      </w:r>
       <w:r>
         <w:t xml:space="preserve">Abaixo serão descritos </w:t>
       </w:r>
-      <w:bookmarkStart w:id="1" w:name="_GoBack"/>
+      <w:r>
+        <w:t>os roteiros</w:t>
+      </w:r>
+      <w:r>
+        <w:t xml:space="preserve"> de teste e as estratégias utilizadas.</w:t>
+      </w:r>
+    </w:p>
+    <w:p>
+      <w:pPr>
+        <w:pStyle w:val="Ttulo1"/>
+        <w:rPr>
+          <w:sz w:val="28"/>
+          <w:szCs w:val="28"/>
+        </w:rPr>
+      </w:pPr>
+      <w:bookmarkStart w:id="1" w:name="_Toc452753952"/>
+      <w:r>
+        <w:rPr>
+          <w:sz w:val="28"/>
+          <w:szCs w:val="28"/>
+        </w:rPr>
+        <w:t>2.Roteiro de Testes</w:t>
+      </w:r>
       <w:bookmarkEnd w:id="1"/>
-      <w:r>
-        <w:t>os roteiros</w:t>
-      </w:r>
-      <w:r>
-        <w:t xml:space="preserve"> de teste e as estratégias utilizadas.</w:t>
+    </w:p>
+    <w:p>
+      <w:r>
+        <w:t>ID: T01</w:t>
+      </w:r>
+    </w:p>
+    <w:p>
+      <w:r>
+        <w:t>Caso de t</w:t>
+      </w:r>
+      <w:r>
+        <w:t>este: Teste de integração entre o</w:t>
+      </w:r>
+      <w:r>
+        <w:t xml:space="preserve"> “</w:t>
+      </w:r>
+      <w:r>
+        <w:t xml:space="preserve"> main</w:t>
+      </w:r>
+      <w:r>
+        <w:t xml:space="preserve"> () “</w:t>
+      </w:r>
+      <w:r>
+        <w:t xml:space="preserve"> e a função “maiúsculo () ”.</w:t>
+      </w:r>
+    </w:p>
+    <w:p>
+      <w:r>
+        <w:t>Dados do t</w:t>
+      </w:r>
+      <w:r>
+        <w:t xml:space="preserve">este: </w:t>
+      </w:r>
+      <w:proofErr w:type="spellStart"/>
+      <w:r>
+        <w:t>AaAaA</w:t>
+      </w:r>
+      <w:proofErr w:type="spellEnd"/>
+    </w:p>
+    <w:p>
+      <w:r>
+        <w:t xml:space="preserve">Resultado esperado: </w:t>
+      </w:r>
+      <w:proofErr w:type="gramStart"/>
+      <w:r>
+        <w:t>A:-----</w:t>
+      </w:r>
+      <w:proofErr w:type="gramEnd"/>
+      <w:r>
+        <w:t xml:space="preserve"> (5 – 1.00)</w:t>
+      </w:r>
+    </w:p>
+    <w:p>
+      <w:r>
+        <w:tab/>
+      </w:r>
+      <w:r>
+        <w:tab/>
+        <w:t xml:space="preserve">          Total de caracteres: 1</w:t>
+      </w:r>
+    </w:p>
+    <w:p>
+      <w:r>
+        <w:t>ID: T02</w:t>
+      </w:r>
+    </w:p>
+    <w:p>
+      <w:r>
+        <w:t xml:space="preserve">Caso de teste: Teste de integração entre a função “ </w:t>
+      </w:r>
+      <w:proofErr w:type="gramStart"/>
+      <w:r>
+        <w:t>main(</w:t>
+      </w:r>
+      <w:proofErr w:type="gramEnd"/>
+      <w:r>
+        <w:t>) “ e a função “char_count () ”</w:t>
+      </w:r>
+    </w:p>
+    <w:p>
+      <w:r>
+        <w:t>Dados do teste: b ´ ~ d ´´´´.</w:t>
+      </w:r>
+    </w:p>
+    <w:p>
+      <w:r>
+        <w:t xml:space="preserve">Resultado esperado: B: </w:t>
+      </w:r>
+      <w:proofErr w:type="gramStart"/>
+      <w:r>
+        <w:t>-  (</w:t>
+      </w:r>
+      <w:proofErr w:type="gramEnd"/>
+      <w:r>
+        <w:t>1 - 0.50)</w:t>
+      </w:r>
+    </w:p>
+    <w:p>
+      <w:r>
+        <w:tab/>
+      </w:r>
+      <w:r>
+        <w:tab/>
+        <w:t xml:space="preserve">         D: </w:t>
+      </w:r>
+      <w:proofErr w:type="gramStart"/>
+      <w:r>
+        <w:t>-  (</w:t>
+      </w:r>
+      <w:proofErr w:type="gramEnd"/>
+      <w:r>
+        <w:t>1 - 0.50)</w:t>
+      </w:r>
+    </w:p>
+    <w:p>
+      <w:r>
+        <w:tab/>
+        <w:t xml:space="preserve">                        Total de caracteres: 2</w:t>
+      </w:r>
+    </w:p>
+    <w:p/>
+    <w:p/>
+    <w:p>
+      <w:r>
+        <w:t>ID: T03</w:t>
+      </w:r>
+    </w:p>
+    <w:p>
+      <w:r>
+        <w:t>Caso de teste: teste de sistema.</w:t>
+      </w:r>
+    </w:p>
+    <w:p>
+      <w:r>
+        <w:t xml:space="preserve">Dados do teste: </w:t>
+      </w:r>
+      <w:proofErr w:type="gramStart"/>
+      <w:r>
+        <w:t>B ;</w:t>
+      </w:r>
+      <w:proofErr w:type="gramEnd"/>
+      <w:r>
+        <w:t xml:space="preserve"> b [ B.</w:t>
+      </w:r>
+    </w:p>
+    <w:p>
+      <w:r>
+        <w:t>Resultado esperado: B: --- (3 – 1.00)</w:t>
+      </w:r>
+    </w:p>
+    <w:p>
+      <w:r>
+        <w:tab/>
+        <w:t xml:space="preserve">                        Total de caracteres: 3 </w:t>
+      </w:r>
+      <w:r>
+        <w:tab/>
+      </w:r>
+    </w:p>
+    <w:p>
+      <w:pPr>
+        <w:pStyle w:val="Ttulo1"/>
+        <w:rPr>
+          <w:sz w:val="28"/>
+          <w:szCs w:val="28"/>
+        </w:rPr>
+      </w:pPr>
+      <w:bookmarkStart w:id="2" w:name="_Toc452753953"/>
+      <w:r>
+        <w:rPr>
+          <w:sz w:val="28"/>
+          <w:szCs w:val="28"/>
+        </w:rPr>
+        <w:t>3.Estrategias</w:t>
+      </w:r>
+      <w:bookmarkEnd w:id="2"/>
+      <w:r>
+        <w:rPr>
+          <w:sz w:val="28"/>
+          <w:szCs w:val="28"/>
+        </w:rPr>
+        <w:t xml:space="preserve"> </w:t>
+      </w:r>
+    </w:p>
+    <w:p>
+      <w:bookmarkStart w:id="3" w:name="_GoBack"/>
+      <w:bookmarkEnd w:id="3"/>
+    </w:p>
+    <w:p>
+      <w:r>
+        <w:t xml:space="preserve">Foram utilizados testes funcionais para garantir a qualidade do software, o primeiro nível testado foi o teste de integração </w:t>
+      </w:r>
+      <w:r>
+        <w:t xml:space="preserve">entre as funções “main () ” e a função “maiúsculo () “, </w:t>
+      </w:r>
+      <w:r>
+        <w:t>testando se a função “maiúsculo () ” está funcionando corretamente e os caracteres minúsculos e maiúsculos estão sendo tratados da mesma forma</w:t>
+      </w:r>
+      <w:r>
+        <w:t>, utilizamos o método bottom-up</w:t>
+      </w:r>
+      <w:r>
+        <w:t>. O teste T01 não apresentou erros</w:t>
+      </w:r>
+      <w:r>
+        <w:t>.</w:t>
+      </w:r>
+    </w:p>
+    <w:p>
+      <w:r>
+        <w:t>Foi feito também o teste de integração entre o main () e a função “char_count () “</w:t>
+      </w:r>
+      <w:r>
+        <w:t>, para ver se o parágrafo digitado está sendo tratado da forma correta e se os pontos e espaços estão sendo desconsiderados</w:t>
+      </w:r>
+      <w:r>
+        <w:t>, também utilizados o método bottom-up</w:t>
+      </w:r>
+      <w:r>
+        <w:t>. O teste T02 não apresentou erros.</w:t>
+      </w:r>
+    </w:p>
+    <w:p/>
+    <w:p>
+      <w:r>
+        <w:t xml:space="preserve">Para testar todos os módulos juntos </w:t>
+      </w:r>
+      <w:r>
+        <w:t xml:space="preserve">foi utilizado um teste funcional no nível de sistema, este teste é mais completo </w:t>
+      </w:r>
+      <w:r>
+        <w:t xml:space="preserve">e também e o último a ser realizado para </w:t>
+      </w:r>
+      <w:r>
+        <w:t>averiguar se tudo está conforme o cliente requisitou.</w:t>
       </w:r>
     </w:p>
     <w:p/>
@@ -1216,7 +1766,7 @@
 </file>
 
 <file path=customXml/itemProps1.xml><?xml version="1.0" encoding="utf-8"?>
-<ds:datastoreItem xmlns:ds="http://schemas.openxmlformats.org/officeDocument/2006/customXml" ds:itemID="{86A14575-F68B-4456-B824-BF53B76AA4A8}">
+<ds:datastoreItem xmlns:ds="http://schemas.openxmlformats.org/officeDocument/2006/customXml" ds:itemID="{A2128950-ED4E-4878-974C-16E2C5DE7C22}">
   <ds:schemaRefs>
     <ds:schemaRef ds:uri="http://schemas.openxmlformats.org/officeDocument/2006/bibliography"/>
   </ds:schemaRefs>

--- a/Plano de Teste.docx
+++ b/Plano de Teste.docx
@@ -264,6 +264,88 @@
                 <w:szCs w:val="28"/>
               </w:rPr>
               <w:t>Inclusão do roteiro de testes e das estratégias.</w:t>
+            </w:r>
+          </w:p>
+        </w:tc>
+        <w:tc>
+          <w:tcPr>
+            <w:tcW w:w="2124" w:type="dxa"/>
+          </w:tcPr>
+          <w:p>
+            <w:pPr>
+              <w:rPr>
+                <w:sz w:val="28"/>
+                <w:szCs w:val="28"/>
+              </w:rPr>
+            </w:pPr>
+            <w:r>
+              <w:rPr>
+                <w:sz w:val="28"/>
+                <w:szCs w:val="28"/>
+              </w:rPr>
+              <w:t>Thomaz Faria</w:t>
+            </w:r>
+          </w:p>
+        </w:tc>
+      </w:tr>
+      <w:tr>
+        <w:tc>
+          <w:tcPr>
+            <w:tcW w:w="1271" w:type="dxa"/>
+          </w:tcPr>
+          <w:p>
+            <w:pPr>
+              <w:rPr>
+                <w:sz w:val="28"/>
+                <w:szCs w:val="28"/>
+              </w:rPr>
+            </w:pPr>
+            <w:r>
+              <w:rPr>
+                <w:sz w:val="28"/>
+                <w:szCs w:val="28"/>
+              </w:rPr>
+              <w:t>14/06/2016</w:t>
+            </w:r>
+          </w:p>
+        </w:tc>
+        <w:tc>
+          <w:tcPr>
+            <w:tcW w:w="1134" w:type="dxa"/>
+          </w:tcPr>
+          <w:p>
+            <w:pPr>
+              <w:rPr>
+                <w:sz w:val="28"/>
+                <w:szCs w:val="28"/>
+              </w:rPr>
+            </w:pPr>
+            <w:r>
+              <w:rPr>
+                <w:sz w:val="28"/>
+                <w:szCs w:val="28"/>
+              </w:rPr>
+              <w:t>1.0</w:t>
+            </w:r>
+          </w:p>
+        </w:tc>
+        <w:tc>
+          <w:tcPr>
+            <w:tcW w:w="3965" w:type="dxa"/>
+          </w:tcPr>
+          <w:p>
+            <w:pPr>
+              <w:rPr>
+                <w:sz w:val="28"/>
+                <w:szCs w:val="28"/>
+              </w:rPr>
+            </w:pPr>
+            <w:r>
+              <w:rPr>
+                <w:sz w:val="28"/>
+                <w:szCs w:val="28"/>
+              </w:rPr>
+              <w:t>Revisão e conclusão do plano de teste</w:t>
             </w:r>
           </w:p>
         </w:tc>
@@ -348,7 +430,7 @@
           <w:r>
             <w:fldChar w:fldCharType="separate"/>
           </w:r>
-          <w:hyperlink w:anchor="_Toc452753951" w:history="1">
+          <w:hyperlink w:anchor="_Toc453685131" w:history="1">
             <w:r>
               <w:rPr>
                 <w:rStyle w:val="Hyperlink"/>
@@ -375,7 +457,7 @@
                 <w:noProof/>
                 <w:webHidden/>
               </w:rPr>
-              <w:instrText xml:space="preserve"> PAGEREF _Toc452753951 \h </w:instrText>
+              <w:instrText xml:space="preserve"> PAGEREF _Toc453685131 \h </w:instrText>
             </w:r>
             <w:r>
               <w:rPr>
@@ -418,7 +500,7 @@
               <w:lang w:eastAsia="pt-BR"/>
             </w:rPr>
           </w:pPr>
-          <w:hyperlink w:anchor="_Toc452753952" w:history="1">
+          <w:hyperlink w:anchor="_Toc453685132" w:history="1">
             <w:r>
               <w:rPr>
                 <w:rStyle w:val="Hyperlink"/>
@@ -445,7 +527,7 @@
                 <w:noProof/>
                 <w:webHidden/>
               </w:rPr>
-              <w:instrText xml:space="preserve"> PAGEREF _Toc452753952 \h </w:instrText>
+              <w:instrText xml:space="preserve"> PAGEREF _Toc453685132 \h </w:instrText>
             </w:r>
             <w:r>
               <w:rPr>
@@ -488,7 +570,7 @@
               <w:lang w:eastAsia="pt-BR"/>
             </w:rPr>
           </w:pPr>
-          <w:hyperlink w:anchor="_Toc452753953" w:history="1">
+          <w:hyperlink w:anchor="_Toc453685133" w:history="1">
             <w:r>
               <w:rPr>
                 <w:rStyle w:val="Hyperlink"/>
@@ -515,7 +597,7 @@
                 <w:noProof/>
                 <w:webHidden/>
               </w:rPr>
-              <w:instrText xml:space="preserve"> PAGEREF _Toc452753953 \h </w:instrText>
+              <w:instrText xml:space="preserve"> PAGEREF _Toc453685133 \h </w:instrText>
             </w:r>
             <w:r>
               <w:rPr>
@@ -565,7 +647,7 @@
           <w:szCs w:val="28"/>
         </w:rPr>
       </w:pPr>
-      <w:bookmarkStart w:id="0" w:name="_Toc452753951"/>
+      <w:bookmarkStart w:id="0" w:name="_Toc453685131"/>
       <w:r>
         <w:rPr>
           <w:sz w:val="28"/>
@@ -575,6 +657,7 @@
       </w:r>
       <w:bookmarkEnd w:id="0"/>
     </w:p>
+    <w:p/>
     <w:p>
       <w:r>
         <w:t>Para garantir a qualidade do nosso software aqui iremos desenvolver um plano de teste, na busca por defeitos</w:t>
@@ -727,7 +810,7 @@
           <w:szCs w:val="28"/>
         </w:rPr>
       </w:pPr>
-      <w:bookmarkStart w:id="1" w:name="_Toc452753952"/>
+      <w:bookmarkStart w:id="1" w:name="_Toc453685132"/>
       <w:r>
         <w:rPr>
           <w:sz w:val="28"/>
@@ -737,6 +820,7 @@
       </w:r>
       <w:bookmarkEnd w:id="1"/>
     </w:p>
+    <w:p/>
     <w:p>
       <w:r>
         <w:t>ID: T01</w:t>
@@ -797,8 +881,11 @@
         <w:t xml:space="preserve">          Total de caracteres: 1</w:t>
       </w:r>
     </w:p>
-    <w:p>
-      <w:r>
+    <w:p/>
+    <w:p/>
+    <w:p>
+      <w:r>
+        <w:lastRenderedPageBreak/>
         <w:t>ID: T02</w:t>
       </w:r>
     </w:p>
@@ -903,7 +990,7 @@
           <w:szCs w:val="28"/>
         </w:rPr>
       </w:pPr>
-      <w:bookmarkStart w:id="2" w:name="_Toc452753953"/>
+      <w:bookmarkStart w:id="2" w:name="_Toc453685133"/>
       <w:r>
         <w:rPr>
           <w:sz w:val="28"/>
@@ -971,6 +1058,9 @@
       </w:r>
       <w:r>
         <w:t>averiguar se tudo está conforme o cliente requisitou.</w:t>
+      </w:r>
+      <w:r>
+        <w:t xml:space="preserve"> Foi utilizado uma vertente de partição por equivalência nos testes efetuados testando classes validas e invalidas. </w:t>
       </w:r>
     </w:p>
     <w:p/>
@@ -1766,7 +1856,7 @@
 </file>
 
 <file path=customXml/itemProps1.xml><?xml version="1.0" encoding="utf-8"?>
-<ds:datastoreItem xmlns:ds="http://schemas.openxmlformats.org/officeDocument/2006/customXml" ds:itemID="{A2128950-ED4E-4878-974C-16E2C5DE7C22}">
+<ds:datastoreItem xmlns:ds="http://schemas.openxmlformats.org/officeDocument/2006/customXml" ds:itemID="{83BB148F-87FC-4DAD-846D-524A9C2A5B2D}">
   <ds:schemaRefs>
     <ds:schemaRef ds:uri="http://schemas.openxmlformats.org/officeDocument/2006/bibliography"/>
   </ds:schemaRefs>
